--- a/Writing/Oct_2023/Supp. Materials/Summary Tables.docx
+++ b/Writing/Oct_2023/Supp. Materials/Summary Tables.docx
@@ -44,7 +44,6 @@
     <w:tbl>
       <w:tblPr>
         <w:tblW w:w="12380" w:type="dxa"/>
-        <w:tblInd w:w="-360" w:type="dxa"/>
         <w:tblLook w:val="04A0" w:firstRow="1" w:lastRow="0" w:firstColumn="1" w:lastColumn="0" w:noHBand="0" w:noVBand="1"/>
       </w:tblPr>
       <w:tblGrid>
@@ -416,7 +415,6 @@
           </w:tcPr>
           <w:p>
             <w:pPr>
-              <w:jc w:val="center"/>
               <w:rPr>
                 <w:rFonts w:ascii="Times New Roman" w:hAnsi="Times New Roman" w:cs="Times New Roman"/>
                 <w:color w:val="000000"/>
@@ -485,7 +483,6 @@
           </w:tcPr>
           <w:p>
             <w:pPr>
-              <w:jc w:val="center"/>
               <w:rPr>
                 <w:rFonts w:ascii="Times New Roman" w:hAnsi="Times New Roman" w:cs="Times New Roman"/>
                 <w:color w:val="000000"/>
@@ -1246,7 +1243,6 @@
           </w:tcPr>
           <w:p>
             <w:pPr>
-              <w:jc w:val="center"/>
               <w:rPr>
                 <w:rFonts w:ascii="Times New Roman" w:hAnsi="Times New Roman" w:cs="Times New Roman"/>
                 <w:color w:val="000000"/>
@@ -1281,7 +1277,6 @@
           </w:tcPr>
           <w:p>
             <w:pPr>
-              <w:jc w:val="center"/>
               <w:rPr>
                 <w:rFonts w:ascii="Times New Roman" w:hAnsi="Times New Roman" w:cs="Times New Roman"/>
                 <w:color w:val="000000"/>
@@ -1316,7 +1311,6 @@
           </w:tcPr>
           <w:p>
             <w:pPr>
-              <w:jc w:val="center"/>
               <w:rPr>
                 <w:rFonts w:ascii="Times New Roman" w:hAnsi="Times New Roman" w:cs="Times New Roman"/>
                 <w:color w:val="000000"/>
@@ -20177,13 +20171,15 @@
             <w:r>
               <w:rPr>
                 <w:rFonts w:ascii="Times New Roman" w:hAnsi="Times New Roman" w:cs="Times New Roman"/>
+                <w:b/>
+                <w:bCs/>
                 <w:i/>
                 <w:iCs/>
                 <w:color w:val="000000"/>
                 <w:sz w:val="18"/>
                 <w:szCs w:val="18"/>
               </w:rPr>
-              <w:t>Nitrite mg/g dry soil</w:t>
+              <w:t>Nitrate mg/g dry soil</w:t>
             </w:r>
           </w:p>
         </w:tc>
@@ -20213,11 +20209,13 @@
             <w:r>
               <w:rPr>
                 <w:rFonts w:ascii="Times New Roman" w:hAnsi="Times New Roman" w:cs="Times New Roman"/>
-                <w:color w:val="000000"/>
-                <w:sz w:val="18"/>
-                <w:szCs w:val="18"/>
-              </w:rPr>
-              <w:t>0.01(0.05)</w:t>
+                <w:b/>
+                <w:bCs/>
+                <w:color w:val="000000"/>
+                <w:sz w:val="18"/>
+                <w:szCs w:val="18"/>
+              </w:rPr>
+              <w:t>0.42 (0.47)</w:t>
             </w:r>
           </w:p>
         </w:tc>
@@ -20247,11 +20245,13 @@
             <w:r>
               <w:rPr>
                 <w:rFonts w:ascii="Times New Roman" w:hAnsi="Times New Roman" w:cs="Times New Roman"/>
-                <w:color w:val="000000"/>
-                <w:sz w:val="18"/>
-                <w:szCs w:val="18"/>
-              </w:rPr>
-              <w:t>0 (0)</w:t>
+                <w:b/>
+                <w:bCs/>
+                <w:color w:val="000000"/>
+                <w:sz w:val="18"/>
+                <w:szCs w:val="18"/>
+              </w:rPr>
+              <w:t>0.28 (0.19)</w:t>
             </w:r>
           </w:p>
         </w:tc>
@@ -20281,11 +20281,13 @@
             <w:r>
               <w:rPr>
                 <w:rFonts w:ascii="Times New Roman" w:hAnsi="Times New Roman" w:cs="Times New Roman"/>
-                <w:color w:val="000000"/>
-                <w:sz w:val="18"/>
-                <w:szCs w:val="18"/>
-              </w:rPr>
-              <w:t>0 (0)</w:t>
+                <w:b/>
+                <w:bCs/>
+                <w:color w:val="000000"/>
+                <w:sz w:val="18"/>
+                <w:szCs w:val="18"/>
+              </w:rPr>
+              <w:t>0.12 (0.13)</w:t>
             </w:r>
           </w:p>
         </w:tc>
@@ -20315,41 +20317,25 @@
             <w:r>
               <w:rPr>
                 <w:rFonts w:ascii="Times New Roman" w:hAnsi="Times New Roman" w:cs="Times New Roman"/>
-                <w:color w:val="000000"/>
-                <w:sz w:val="18"/>
-                <w:szCs w:val="18"/>
-              </w:rPr>
-              <w:t>0.21, (F 2,30</w:t>
-            </w:r>
-            <w:r>
-              <w:rPr>
-                <w:rFonts w:ascii="Times New Roman" w:hAnsi="Times New Roman" w:cs="Times New Roman"/>
-                <w:b/>
-                <w:bCs/>
-                <w:color w:val="000000"/>
-                <w:sz w:val="18"/>
-                <w:szCs w:val="18"/>
-              </w:rPr>
-              <w:t xml:space="preserve"> </w:t>
-            </w:r>
-            <w:r>
-              <w:rPr>
-                <w:rFonts w:ascii="Times New Roman" w:hAnsi="Times New Roman" w:cs="Times New Roman"/>
-                <w:color w:val="000000"/>
-                <w:sz w:val="18"/>
-                <w:szCs w:val="18"/>
-              </w:rPr>
-              <w:t xml:space="preserve">= </w:t>
+                <w:b/>
+                <w:bCs/>
+                <w:color w:val="000000"/>
+                <w:sz w:val="18"/>
+                <w:szCs w:val="18"/>
+              </w:rPr>
+              <w:t xml:space="preserve">0.02, (F 2,31= </w:t>
             </w:r>
             <w:proofErr w:type="gramStart"/>
             <w:r>
               <w:rPr>
                 <w:rFonts w:ascii="Times New Roman" w:hAnsi="Times New Roman" w:cs="Times New Roman"/>
-                <w:color w:val="000000"/>
-                <w:sz w:val="18"/>
-                <w:szCs w:val="18"/>
-              </w:rPr>
-              <w:t>1.65 )</w:t>
+                <w:b/>
+                <w:bCs/>
+                <w:color w:val="000000"/>
+                <w:sz w:val="18"/>
+                <w:szCs w:val="18"/>
+              </w:rPr>
+              <w:t>4.27 )</w:t>
             </w:r>
             <w:proofErr w:type="gramEnd"/>
           </w:p>
@@ -20389,15 +20375,13 @@
             <w:r>
               <w:rPr>
                 <w:rFonts w:ascii="Times New Roman" w:hAnsi="Times New Roman" w:cs="Times New Roman"/>
-                <w:b/>
-                <w:bCs/>
                 <w:i/>
                 <w:iCs/>
                 <w:color w:val="000000"/>
                 <w:sz w:val="18"/>
                 <w:szCs w:val="18"/>
               </w:rPr>
-              <w:t>Nitrate mg/g dry soil</w:t>
+              <w:t>Ammonium mg/g dry soil</w:t>
             </w:r>
           </w:p>
         </w:tc>
@@ -20429,13 +20413,11 @@
             <w:r>
               <w:rPr>
                 <w:rFonts w:ascii="Times New Roman" w:hAnsi="Times New Roman" w:cs="Times New Roman"/>
-                <w:b/>
-                <w:bCs/>
-                <w:color w:val="000000"/>
-                <w:sz w:val="18"/>
-                <w:szCs w:val="18"/>
-              </w:rPr>
-              <w:t>0.42 (0.47)</w:t>
+                <w:color w:val="000000"/>
+                <w:sz w:val="18"/>
+                <w:szCs w:val="18"/>
+              </w:rPr>
+              <w:t>0.01 (0.03)</w:t>
             </w:r>
           </w:p>
         </w:tc>
@@ -20467,13 +20449,11 @@
             <w:r>
               <w:rPr>
                 <w:rFonts w:ascii="Times New Roman" w:hAnsi="Times New Roman" w:cs="Times New Roman"/>
-                <w:b/>
-                <w:bCs/>
-                <w:color w:val="000000"/>
-                <w:sz w:val="18"/>
-                <w:szCs w:val="18"/>
-              </w:rPr>
-              <w:t>0.28 (0.19)</w:t>
+                <w:color w:val="000000"/>
+                <w:sz w:val="18"/>
+                <w:szCs w:val="18"/>
+              </w:rPr>
+              <w:t>0 (0)</w:t>
             </w:r>
           </w:p>
         </w:tc>
@@ -20505,13 +20485,11 @@
             <w:r>
               <w:rPr>
                 <w:rFonts w:ascii="Times New Roman" w:hAnsi="Times New Roman" w:cs="Times New Roman"/>
-                <w:b/>
-                <w:bCs/>
-                <w:color w:val="000000"/>
-                <w:sz w:val="18"/>
-                <w:szCs w:val="18"/>
-              </w:rPr>
-              <w:t>0.12 (0.13)</w:t>
+                <w:color w:val="000000"/>
+                <w:sz w:val="18"/>
+                <w:szCs w:val="18"/>
+              </w:rPr>
+              <w:t>0 (0)</w:t>
             </w:r>
           </w:p>
         </w:tc>
@@ -20543,25 +20521,41 @@
             <w:r>
               <w:rPr>
                 <w:rFonts w:ascii="Times New Roman" w:hAnsi="Times New Roman" w:cs="Times New Roman"/>
-                <w:b/>
-                <w:bCs/>
-                <w:color w:val="000000"/>
-                <w:sz w:val="18"/>
-                <w:szCs w:val="18"/>
-              </w:rPr>
-              <w:t xml:space="preserve">0.02, (F 2,31= </w:t>
+                <w:color w:val="000000"/>
+                <w:sz w:val="18"/>
+                <w:szCs w:val="18"/>
+              </w:rPr>
+              <w:t>0.19, (F 2,31</w:t>
+            </w:r>
+            <w:r>
+              <w:rPr>
+                <w:rFonts w:ascii="Times New Roman" w:hAnsi="Times New Roman" w:cs="Times New Roman"/>
+                <w:b/>
+                <w:bCs/>
+                <w:color w:val="000000"/>
+                <w:sz w:val="18"/>
+                <w:szCs w:val="18"/>
+              </w:rPr>
+              <w:t xml:space="preserve"> </w:t>
+            </w:r>
+            <w:r>
+              <w:rPr>
+                <w:rFonts w:ascii="Times New Roman" w:hAnsi="Times New Roman" w:cs="Times New Roman"/>
+                <w:color w:val="000000"/>
+                <w:sz w:val="18"/>
+                <w:szCs w:val="18"/>
+              </w:rPr>
+              <w:t xml:space="preserve">= </w:t>
             </w:r>
             <w:proofErr w:type="gramStart"/>
             <w:r>
               <w:rPr>
                 <w:rFonts w:ascii="Times New Roman" w:hAnsi="Times New Roman" w:cs="Times New Roman"/>
-                <w:b/>
-                <w:bCs/>
-                <w:color w:val="000000"/>
-                <w:sz w:val="18"/>
-                <w:szCs w:val="18"/>
-              </w:rPr>
-              <w:t>4.27 )</w:t>
+                <w:color w:val="000000"/>
+                <w:sz w:val="18"/>
+                <w:szCs w:val="18"/>
+              </w:rPr>
+              <w:t>1.77 )</w:t>
             </w:r>
             <w:proofErr w:type="gramEnd"/>
           </w:p>
@@ -20599,13 +20593,15 @@
             <w:r>
               <w:rPr>
                 <w:rFonts w:ascii="Times New Roman" w:hAnsi="Times New Roman" w:cs="Times New Roman"/>
+                <w:b/>
+                <w:bCs/>
                 <w:i/>
                 <w:iCs/>
                 <w:color w:val="000000"/>
                 <w:sz w:val="18"/>
                 <w:szCs w:val="18"/>
               </w:rPr>
-              <w:t>Ammonium mg/g dry soil</w:t>
+              <w:t>Total inorganic N</w:t>
             </w:r>
           </w:p>
         </w:tc>
@@ -20635,12 +20631,39 @@
             <w:r>
               <w:rPr>
                 <w:rFonts w:ascii="Times New Roman" w:hAnsi="Times New Roman" w:cs="Times New Roman"/>
-                <w:color w:val="000000"/>
-                <w:sz w:val="18"/>
-                <w:szCs w:val="18"/>
-              </w:rPr>
-              <w:t>0.01 (0.03)</w:t>
-            </w:r>
+                <w:b/>
+                <w:bCs/>
+                <w:color w:val="000000"/>
+                <w:sz w:val="18"/>
+                <w:szCs w:val="18"/>
+              </w:rPr>
+              <w:t>0.483 (</w:t>
+            </w:r>
+            <w:proofErr w:type="gramStart"/>
+            <w:r>
+              <w:rPr>
+                <w:rFonts w:ascii="Times New Roman" w:hAnsi="Times New Roman" w:cs="Times New Roman"/>
+                <w:b/>
+                <w:bCs/>
+                <w:color w:val="000000"/>
+                <w:sz w:val="18"/>
+                <w:szCs w:val="18"/>
+              </w:rPr>
+              <w:t>0.552)</w:t>
+            </w:r>
+            <w:r>
+              <w:rPr>
+                <w:rFonts w:ascii="Times New Roman" w:hAnsi="Times New Roman" w:cs="Times New Roman"/>
+                <w:b/>
+                <w:bCs/>
+                <w:color w:val="000000"/>
+                <w:sz w:val="18"/>
+                <w:szCs w:val="18"/>
+                <w:vertAlign w:val="superscript"/>
+              </w:rPr>
+              <w:t>a</w:t>
+            </w:r>
+            <w:proofErr w:type="gramEnd"/>
           </w:p>
         </w:tc>
         <w:tc>
@@ -20669,12 +20692,39 @@
             <w:r>
               <w:rPr>
                 <w:rFonts w:ascii="Times New Roman" w:hAnsi="Times New Roman" w:cs="Times New Roman"/>
-                <w:color w:val="000000"/>
-                <w:sz w:val="18"/>
-                <w:szCs w:val="18"/>
-              </w:rPr>
-              <w:t>0 (0)</w:t>
-            </w:r>
+                <w:b/>
+                <w:bCs/>
+                <w:color w:val="000000"/>
+                <w:sz w:val="18"/>
+                <w:szCs w:val="18"/>
+              </w:rPr>
+              <w:t>0.28 (</w:t>
+            </w:r>
+            <w:proofErr w:type="gramStart"/>
+            <w:r>
+              <w:rPr>
+                <w:rFonts w:ascii="Times New Roman" w:hAnsi="Times New Roman" w:cs="Times New Roman"/>
+                <w:b/>
+                <w:bCs/>
+                <w:color w:val="000000"/>
+                <w:sz w:val="18"/>
+                <w:szCs w:val="18"/>
+              </w:rPr>
+              <w:t>0.19)</w:t>
+            </w:r>
+            <w:r>
+              <w:rPr>
+                <w:rFonts w:ascii="Times New Roman" w:hAnsi="Times New Roman" w:cs="Times New Roman"/>
+                <w:b/>
+                <w:bCs/>
+                <w:color w:val="000000"/>
+                <w:sz w:val="18"/>
+                <w:szCs w:val="18"/>
+                <w:vertAlign w:val="superscript"/>
+              </w:rPr>
+              <w:t>ab</w:t>
+            </w:r>
+            <w:proofErr w:type="gramEnd"/>
           </w:p>
         </w:tc>
         <w:tc>
@@ -20703,12 +20753,39 @@
             <w:r>
               <w:rPr>
                 <w:rFonts w:ascii="Times New Roman" w:hAnsi="Times New Roman" w:cs="Times New Roman"/>
-                <w:color w:val="000000"/>
-                <w:sz w:val="18"/>
-                <w:szCs w:val="18"/>
-              </w:rPr>
-              <w:t>0 (0)</w:t>
-            </w:r>
+                <w:b/>
+                <w:bCs/>
+                <w:color w:val="000000"/>
+                <w:sz w:val="18"/>
+                <w:szCs w:val="18"/>
+              </w:rPr>
+              <w:t>0.12 (</w:t>
+            </w:r>
+            <w:proofErr w:type="gramStart"/>
+            <w:r>
+              <w:rPr>
+                <w:rFonts w:ascii="Times New Roman" w:hAnsi="Times New Roman" w:cs="Times New Roman"/>
+                <w:b/>
+                <w:bCs/>
+                <w:color w:val="000000"/>
+                <w:sz w:val="18"/>
+                <w:szCs w:val="18"/>
+              </w:rPr>
+              <w:t>0.13)</w:t>
+            </w:r>
+            <w:r>
+              <w:rPr>
+                <w:rFonts w:ascii="Times New Roman" w:hAnsi="Times New Roman" w:cs="Times New Roman"/>
+                <w:b/>
+                <w:bCs/>
+                <w:color w:val="000000"/>
+                <w:sz w:val="18"/>
+                <w:szCs w:val="18"/>
+                <w:vertAlign w:val="superscript"/>
+              </w:rPr>
+              <w:t>b</w:t>
+            </w:r>
+            <w:proofErr w:type="gramEnd"/>
           </w:p>
         </w:tc>
         <w:tc>
@@ -20737,41 +20814,25 @@
             <w:r>
               <w:rPr>
                 <w:rFonts w:ascii="Times New Roman" w:hAnsi="Times New Roman" w:cs="Times New Roman"/>
-                <w:color w:val="000000"/>
-                <w:sz w:val="18"/>
-                <w:szCs w:val="18"/>
-              </w:rPr>
-              <w:t>0.19, (F 2,31</w:t>
-            </w:r>
-            <w:r>
-              <w:rPr>
-                <w:rFonts w:ascii="Times New Roman" w:hAnsi="Times New Roman" w:cs="Times New Roman"/>
-                <w:b/>
-                <w:bCs/>
-                <w:color w:val="000000"/>
-                <w:sz w:val="18"/>
-                <w:szCs w:val="18"/>
-              </w:rPr>
-              <w:t xml:space="preserve"> </w:t>
-            </w:r>
-            <w:r>
-              <w:rPr>
-                <w:rFonts w:ascii="Times New Roman" w:hAnsi="Times New Roman" w:cs="Times New Roman"/>
-                <w:color w:val="000000"/>
-                <w:sz w:val="18"/>
-                <w:szCs w:val="18"/>
-              </w:rPr>
-              <w:t xml:space="preserve">= </w:t>
+                <w:b/>
+                <w:bCs/>
+                <w:color w:val="000000"/>
+                <w:sz w:val="18"/>
+                <w:szCs w:val="18"/>
+              </w:rPr>
+              <w:t xml:space="preserve">0.03, (F 2,30 = </w:t>
             </w:r>
             <w:proofErr w:type="gramStart"/>
             <w:r>
               <w:rPr>
                 <w:rFonts w:ascii="Times New Roman" w:hAnsi="Times New Roman" w:cs="Times New Roman"/>
-                <w:color w:val="000000"/>
-                <w:sz w:val="18"/>
-                <w:szCs w:val="18"/>
-              </w:rPr>
-              <w:t>1.77 )</w:t>
+                <w:b/>
+                <w:bCs/>
+                <w:color w:val="000000"/>
+                <w:sz w:val="18"/>
+                <w:szCs w:val="18"/>
+              </w:rPr>
+              <w:t>4.07 )</w:t>
             </w:r>
             <w:proofErr w:type="gramEnd"/>
           </w:p>
@@ -20819,7 +20880,7 @@
                 <w:sz w:val="18"/>
                 <w:szCs w:val="18"/>
               </w:rPr>
-              <w:t>Total inorganic N</w:t>
+              <w:t>Phosphate mg/g dry soil</w:t>
             </w:r>
           </w:p>
         </w:tc>
@@ -20857,7 +20918,7 @@
                 <w:sz w:val="18"/>
                 <w:szCs w:val="18"/>
               </w:rPr>
-              <w:t>0.483 (</w:t>
+              <w:t>0.04 (</w:t>
             </w:r>
             <w:proofErr w:type="gramStart"/>
             <w:r>
@@ -20869,7 +20930,7 @@
                 <w:sz w:val="18"/>
                 <w:szCs w:val="18"/>
               </w:rPr>
-              <w:t>0.552)</w:t>
+              <w:t>0.01)</w:t>
             </w:r>
             <w:r>
               <w:rPr>
@@ -20920,7 +20981,7 @@
                 <w:sz w:val="18"/>
                 <w:szCs w:val="18"/>
               </w:rPr>
-              <w:t>0.28 (</w:t>
+              <w:t>0.06 (</w:t>
             </w:r>
             <w:proofErr w:type="gramStart"/>
             <w:r>
@@ -20932,7 +20993,7 @@
                 <w:sz w:val="18"/>
                 <w:szCs w:val="18"/>
               </w:rPr>
-              <w:t>0.19)</w:t>
+              <w:t>0.02)</w:t>
             </w:r>
             <w:r>
               <w:rPr>
@@ -20983,7 +21044,7 @@
                 <w:sz w:val="18"/>
                 <w:szCs w:val="18"/>
               </w:rPr>
-              <w:t>0.12 (</w:t>
+              <w:t>0.06 (</w:t>
             </w:r>
             <w:proofErr w:type="gramStart"/>
             <w:r>
@@ -20995,7 +21056,7 @@
                 <w:sz w:val="18"/>
                 <w:szCs w:val="18"/>
               </w:rPr>
-              <w:t>0.13)</w:t>
+              <w:t>0.02)</w:t>
             </w:r>
             <w:r>
               <w:rPr>
@@ -21046,7 +21107,7 @@
                 <w:sz w:val="18"/>
                 <w:szCs w:val="18"/>
               </w:rPr>
-              <w:t xml:space="preserve">0.03, (F 2,30 = </w:t>
+              <w:t xml:space="preserve">0.05, (F 2,31 = </w:t>
             </w:r>
             <w:proofErr w:type="gramStart"/>
             <w:r>
@@ -21058,7 +21119,7 @@
                 <w:sz w:val="18"/>
                 <w:szCs w:val="18"/>
               </w:rPr>
-              <w:t>4.07 )</w:t>
+              <w:t>3.25 )</w:t>
             </w:r>
             <w:proofErr w:type="gramEnd"/>
           </w:p>
@@ -21106,7 +21167,7 @@
                 <w:sz w:val="18"/>
                 <w:szCs w:val="18"/>
               </w:rPr>
-              <w:t>Phosphate mg/g dry soil</w:t>
+              <w:t>Magnesium mg/g dry soil</w:t>
             </w:r>
           </w:p>
         </w:tc>
@@ -21144,7 +21205,7 @@
                 <w:sz w:val="18"/>
                 <w:szCs w:val="18"/>
               </w:rPr>
-              <w:t>0.04 (</w:t>
+              <w:t>1.46 (</w:t>
             </w:r>
             <w:proofErr w:type="gramStart"/>
             <w:r>
@@ -21156,7 +21217,7 @@
                 <w:sz w:val="18"/>
                 <w:szCs w:val="18"/>
               </w:rPr>
-              <w:t>0.01)</w:t>
+              <w:t>0.24)</w:t>
             </w:r>
             <w:r>
               <w:rPr>
@@ -21207,7 +21268,7 @@
                 <w:sz w:val="18"/>
                 <w:szCs w:val="18"/>
               </w:rPr>
-              <w:t>0.06 (</w:t>
+              <w:t>1.2 (</w:t>
             </w:r>
             <w:proofErr w:type="gramStart"/>
             <w:r>
@@ -21219,7 +21280,7 @@
                 <w:sz w:val="18"/>
                 <w:szCs w:val="18"/>
               </w:rPr>
-              <w:t>0.02)</w:t>
+              <w:t>0.76)</w:t>
             </w:r>
             <w:r>
               <w:rPr>
@@ -21270,7 +21331,7 @@
                 <w:sz w:val="18"/>
                 <w:szCs w:val="18"/>
               </w:rPr>
-              <w:t>0.06 (</w:t>
+              <w:t>0.76 (</w:t>
             </w:r>
             <w:proofErr w:type="gramStart"/>
             <w:r>
@@ -21282,7 +21343,7 @@
                 <w:sz w:val="18"/>
                 <w:szCs w:val="18"/>
               </w:rPr>
-              <w:t>0.02)</w:t>
+              <w:t>0.66)</w:t>
             </w:r>
             <w:r>
               <w:rPr>
@@ -21333,7 +21394,7 @@
                 <w:sz w:val="18"/>
                 <w:szCs w:val="18"/>
               </w:rPr>
-              <w:t xml:space="preserve">0.05, (F 2,31 = </w:t>
+              <w:t xml:space="preserve">0.03, (F 2,31 = </w:t>
             </w:r>
             <w:proofErr w:type="gramStart"/>
             <w:r>
@@ -21345,7 +21406,7 @@
                 <w:sz w:val="18"/>
                 <w:szCs w:val="18"/>
               </w:rPr>
-              <w:t>3.25 )</w:t>
+              <w:t>3.78 )</w:t>
             </w:r>
             <w:proofErr w:type="gramEnd"/>
           </w:p>
@@ -21382,6 +21443,7 @@
                 <w:szCs w:val="18"/>
               </w:rPr>
             </w:pPr>
+            <w:proofErr w:type="gramStart"/>
             <w:r>
               <w:rPr>
                 <w:rFonts w:ascii="Times New Roman" w:hAnsi="Times New Roman" w:cs="Times New Roman"/>
@@ -21393,7 +21455,21 @@
                 <w:sz w:val="18"/>
                 <w:szCs w:val="18"/>
               </w:rPr>
-              <w:t>Magnesium mg/g dry soil</w:t>
+              <w:t>Calcium  mg</w:t>
+            </w:r>
+            <w:proofErr w:type="gramEnd"/>
+            <w:r>
+              <w:rPr>
+                <w:rFonts w:ascii="Times New Roman" w:hAnsi="Times New Roman" w:cs="Times New Roman"/>
+                <w:b/>
+                <w:bCs/>
+                <w:i/>
+                <w:iCs/>
+                <w:color w:val="000000"/>
+                <w:sz w:val="18"/>
+                <w:szCs w:val="18"/>
+              </w:rPr>
+              <w:t>/g dry soil</w:t>
             </w:r>
           </w:p>
         </w:tc>
@@ -21431,7 +21507,7 @@
                 <w:sz w:val="18"/>
                 <w:szCs w:val="18"/>
               </w:rPr>
-              <w:t>1.46 (</w:t>
+              <w:t>0.47 (</w:t>
             </w:r>
             <w:proofErr w:type="gramStart"/>
             <w:r>
@@ -21443,7 +21519,7 @@
                 <w:sz w:val="18"/>
                 <w:szCs w:val="18"/>
               </w:rPr>
-              <w:t>0.24)</w:t>
+              <w:t>0.11)</w:t>
             </w:r>
             <w:r>
               <w:rPr>
@@ -21494,7 +21570,7 @@
                 <w:sz w:val="18"/>
                 <w:szCs w:val="18"/>
               </w:rPr>
-              <w:t>1.2 (</w:t>
+              <w:t>0.49 (</w:t>
             </w:r>
             <w:proofErr w:type="gramStart"/>
             <w:r>
@@ -21506,7 +21582,7 @@
                 <w:sz w:val="18"/>
                 <w:szCs w:val="18"/>
               </w:rPr>
-              <w:t>0.76)</w:t>
+              <w:t>0.36)</w:t>
             </w:r>
             <w:r>
               <w:rPr>
@@ -21518,7 +21594,7 @@
                 <w:szCs w:val="18"/>
                 <w:vertAlign w:val="superscript"/>
               </w:rPr>
-              <w:t>ab</w:t>
+              <w:t>a</w:t>
             </w:r>
             <w:proofErr w:type="gramEnd"/>
           </w:p>
@@ -21557,7 +21633,7 @@
                 <w:sz w:val="18"/>
                 <w:szCs w:val="18"/>
               </w:rPr>
-              <w:t>0.76 (</w:t>
+              <w:t>0.17 (</w:t>
             </w:r>
             <w:proofErr w:type="gramStart"/>
             <w:r>
@@ -21569,7 +21645,7 @@
                 <w:sz w:val="18"/>
                 <w:szCs w:val="18"/>
               </w:rPr>
-              <w:t>0.66)</w:t>
+              <w:t>0.19)</w:t>
             </w:r>
             <w:r>
               <w:rPr>
@@ -21620,7 +21696,7 @@
                 <w:sz w:val="18"/>
                 <w:szCs w:val="18"/>
               </w:rPr>
-              <w:t xml:space="preserve">0.03, (F 2,31 = </w:t>
+              <w:t xml:space="preserve">&lt;0.001, (F 2,31 = </w:t>
             </w:r>
             <w:proofErr w:type="gramStart"/>
             <w:r>
@@ -21632,7 +21708,7 @@
                 <w:sz w:val="18"/>
                 <w:szCs w:val="18"/>
               </w:rPr>
-              <w:t>3.78 )</w:t>
+              <w:t>7.78 )</w:t>
             </w:r>
             <w:proofErr w:type="gramEnd"/>
           </w:p>
@@ -21669,7 +21745,6 @@
                 <w:szCs w:val="18"/>
               </w:rPr>
             </w:pPr>
-            <w:proofErr w:type="gramStart"/>
             <w:r>
               <w:rPr>
                 <w:rFonts w:ascii="Times New Roman" w:hAnsi="Times New Roman" w:cs="Times New Roman"/>
@@ -21681,9 +21756,8 @@
                 <w:sz w:val="18"/>
                 <w:szCs w:val="18"/>
               </w:rPr>
-              <w:t>Calcium  mg</w:t>
-            </w:r>
-            <w:proofErr w:type="gramEnd"/>
+              <w:t xml:space="preserve">Gravimetric </w:t>
+            </w:r>
             <w:r>
               <w:rPr>
                 <w:rFonts w:ascii="Times New Roman" w:hAnsi="Times New Roman" w:cs="Times New Roman"/>
@@ -21695,7 +21769,20 @@
                 <w:sz w:val="18"/>
                 <w:szCs w:val="18"/>
               </w:rPr>
-              <w:t>/g dry soil</w:t>
+              <w:t>Water</w:t>
+            </w:r>
+            <w:r>
+              <w:rPr>
+                <w:rFonts w:ascii="Times New Roman" w:hAnsi="Times New Roman" w:cs="Times New Roman"/>
+                <w:b/>
+                <w:bCs/>
+                <w:i/>
+                <w:iCs/>
+                <w:color w:val="000000"/>
+                <w:sz w:val="18"/>
+                <w:szCs w:val="18"/>
+              </w:rPr>
+              <w:t xml:space="preserve"> content</w:t>
             </w:r>
           </w:p>
         </w:tc>
@@ -21733,7 +21820,7 @@
                 <w:sz w:val="18"/>
                 <w:szCs w:val="18"/>
               </w:rPr>
-              <w:t>0.47 (</w:t>
+              <w:t>0.09 (</w:t>
             </w:r>
             <w:proofErr w:type="gramStart"/>
             <w:r>
@@ -21745,7 +21832,7 @@
                 <w:sz w:val="18"/>
                 <w:szCs w:val="18"/>
               </w:rPr>
-              <w:t>0.11)</w:t>
+              <w:t>0.02)</w:t>
             </w:r>
             <w:r>
               <w:rPr>
@@ -21796,7 +21883,7 @@
                 <w:sz w:val="18"/>
                 <w:szCs w:val="18"/>
               </w:rPr>
-              <w:t>0.49 (</w:t>
+              <w:t>0.18 (</w:t>
             </w:r>
             <w:proofErr w:type="gramStart"/>
             <w:r>
@@ -21808,7 +21895,7 @@
                 <w:sz w:val="18"/>
                 <w:szCs w:val="18"/>
               </w:rPr>
-              <w:t>0.36)</w:t>
+              <w:t>0.03)</w:t>
             </w:r>
             <w:r>
               <w:rPr>
@@ -21820,7 +21907,7 @@
                 <w:szCs w:val="18"/>
                 <w:vertAlign w:val="superscript"/>
               </w:rPr>
-              <w:t>a</w:t>
+              <w:t>b</w:t>
             </w:r>
             <w:proofErr w:type="gramEnd"/>
           </w:p>
@@ -21859,7 +21946,7 @@
                 <w:sz w:val="18"/>
                 <w:szCs w:val="18"/>
               </w:rPr>
-              <w:t>0.17 (</w:t>
+              <w:t>0.19 (</w:t>
             </w:r>
             <w:proofErr w:type="gramStart"/>
             <w:r>
@@ -21871,7 +21958,7 @@
                 <w:sz w:val="18"/>
                 <w:szCs w:val="18"/>
               </w:rPr>
-              <w:t>0.19)</w:t>
+              <w:t>0.02)</w:t>
             </w:r>
             <w:r>
               <w:rPr>
@@ -21922,21 +22009,8 @@
                 <w:sz w:val="18"/>
                 <w:szCs w:val="18"/>
               </w:rPr>
-              <w:t xml:space="preserve">&lt;0.001, (F 2,31 = </w:t>
-            </w:r>
-            <w:proofErr w:type="gramStart"/>
-            <w:r>
-              <w:rPr>
-                <w:rFonts w:ascii="Times New Roman" w:hAnsi="Times New Roman" w:cs="Times New Roman"/>
-                <w:b/>
-                <w:bCs/>
-                <w:color w:val="000000"/>
-                <w:sz w:val="18"/>
-                <w:szCs w:val="18"/>
-              </w:rPr>
-              <w:t>7.78 )</w:t>
-            </w:r>
-            <w:proofErr w:type="gramEnd"/>
+              <w:t>&lt;0.001, (F 2,8 = 38.3)</w:t>
+            </w:r>
           </w:p>
         </w:tc>
       </w:tr>
@@ -21956,7 +22030,6 @@
             <w:shd w:val="clear" w:color="auto" w:fill="auto"/>
             <w:noWrap/>
             <w:vAlign w:val="center"/>
-            <w:hideMark/>
           </w:tcPr>
           <w:p>
             <w:pPr>
@@ -21971,45 +22044,6 @@
                 <w:szCs w:val="18"/>
               </w:rPr>
             </w:pPr>
-            <w:r>
-              <w:rPr>
-                <w:rFonts w:ascii="Times New Roman" w:hAnsi="Times New Roman" w:cs="Times New Roman"/>
-                <w:b/>
-                <w:bCs/>
-                <w:i/>
-                <w:iCs/>
-                <w:color w:val="000000"/>
-                <w:sz w:val="18"/>
-                <w:szCs w:val="18"/>
-              </w:rPr>
-              <w:t xml:space="preserve">Gravimetric </w:t>
-            </w:r>
-            <w:r>
-              <w:rPr>
-                <w:rFonts w:ascii="Times New Roman" w:hAnsi="Times New Roman" w:cs="Times New Roman"/>
-                <w:b/>
-                <w:bCs/>
-                <w:i/>
-                <w:iCs/>
-                <w:color w:val="000000"/>
-                <w:sz w:val="18"/>
-                <w:szCs w:val="18"/>
-              </w:rPr>
-              <w:t>Water</w:t>
-            </w:r>
-            <w:r>
-              <w:rPr>
-                <w:rFonts w:ascii="Times New Roman" w:hAnsi="Times New Roman" w:cs="Times New Roman"/>
-                <w:b/>
-                <w:bCs/>
-                <w:i/>
-                <w:iCs/>
-                <w:color w:val="000000"/>
-                <w:sz w:val="18"/>
-                <w:szCs w:val="18"/>
-              </w:rPr>
-              <w:t xml:space="preserve"> content</w:t>
-            </w:r>
           </w:p>
         </w:tc>
         <w:tc>
@@ -22024,55 +22058,18 @@
             <w:shd w:val="clear" w:color="auto" w:fill="auto"/>
             <w:noWrap/>
             <w:vAlign w:val="center"/>
-            <w:hideMark/>
-          </w:tcPr>
-          <w:p>
-            <w:pPr>
-              <w:rPr>
-                <w:rFonts w:ascii="Times New Roman" w:hAnsi="Times New Roman" w:cs="Times New Roman"/>
-                <w:b/>
-                <w:bCs/>
-                <w:color w:val="000000"/>
-                <w:sz w:val="18"/>
-                <w:szCs w:val="18"/>
-              </w:rPr>
-            </w:pPr>
-            <w:r>
-              <w:rPr>
-                <w:rFonts w:ascii="Times New Roman" w:hAnsi="Times New Roman" w:cs="Times New Roman"/>
-                <w:b/>
-                <w:bCs/>
-                <w:color w:val="000000"/>
-                <w:sz w:val="18"/>
-                <w:szCs w:val="18"/>
-              </w:rPr>
-              <w:t>0.09 (</w:t>
-            </w:r>
-            <w:proofErr w:type="gramStart"/>
-            <w:r>
-              <w:rPr>
-                <w:rFonts w:ascii="Times New Roman" w:hAnsi="Times New Roman" w:cs="Times New Roman"/>
-                <w:b/>
-                <w:bCs/>
-                <w:color w:val="000000"/>
-                <w:sz w:val="18"/>
-                <w:szCs w:val="18"/>
-              </w:rPr>
-              <w:t>0.02)</w:t>
-            </w:r>
-            <w:r>
-              <w:rPr>
-                <w:rFonts w:ascii="Times New Roman" w:hAnsi="Times New Roman" w:cs="Times New Roman"/>
-                <w:b/>
-                <w:bCs/>
-                <w:color w:val="000000"/>
-                <w:sz w:val="18"/>
-                <w:szCs w:val="18"/>
-                <w:vertAlign w:val="superscript"/>
-              </w:rPr>
-              <w:t>a</w:t>
-            </w:r>
-            <w:proofErr w:type="gramEnd"/>
+          </w:tcPr>
+          <w:p>
+            <w:pPr>
+              <w:rPr>
+                <w:rFonts w:ascii="Times New Roman" w:hAnsi="Times New Roman" w:cs="Times New Roman"/>
+                <w:b/>
+                <w:bCs/>
+                <w:color w:val="000000"/>
+                <w:sz w:val="18"/>
+                <w:szCs w:val="18"/>
+              </w:rPr>
+            </w:pPr>
           </w:p>
         </w:tc>
         <w:tc>
@@ -22087,55 +22084,18 @@
             <w:shd w:val="clear" w:color="auto" w:fill="auto"/>
             <w:noWrap/>
             <w:vAlign w:val="center"/>
-            <w:hideMark/>
-          </w:tcPr>
-          <w:p>
-            <w:pPr>
-              <w:rPr>
-                <w:rFonts w:ascii="Times New Roman" w:hAnsi="Times New Roman" w:cs="Times New Roman"/>
-                <w:b/>
-                <w:bCs/>
-                <w:color w:val="000000"/>
-                <w:sz w:val="18"/>
-                <w:szCs w:val="18"/>
-              </w:rPr>
-            </w:pPr>
-            <w:r>
-              <w:rPr>
-                <w:rFonts w:ascii="Times New Roman" w:hAnsi="Times New Roman" w:cs="Times New Roman"/>
-                <w:b/>
-                <w:bCs/>
-                <w:color w:val="000000"/>
-                <w:sz w:val="18"/>
-                <w:szCs w:val="18"/>
-              </w:rPr>
-              <w:t>0.18 (</w:t>
-            </w:r>
-            <w:proofErr w:type="gramStart"/>
-            <w:r>
-              <w:rPr>
-                <w:rFonts w:ascii="Times New Roman" w:hAnsi="Times New Roman" w:cs="Times New Roman"/>
-                <w:b/>
-                <w:bCs/>
-                <w:color w:val="000000"/>
-                <w:sz w:val="18"/>
-                <w:szCs w:val="18"/>
-              </w:rPr>
-              <w:t>0.03)</w:t>
-            </w:r>
-            <w:r>
-              <w:rPr>
-                <w:rFonts w:ascii="Times New Roman" w:hAnsi="Times New Roman" w:cs="Times New Roman"/>
-                <w:b/>
-                <w:bCs/>
-                <w:color w:val="000000"/>
-                <w:sz w:val="18"/>
-                <w:szCs w:val="18"/>
-                <w:vertAlign w:val="superscript"/>
-              </w:rPr>
-              <w:t>b</w:t>
-            </w:r>
-            <w:proofErr w:type="gramEnd"/>
+          </w:tcPr>
+          <w:p>
+            <w:pPr>
+              <w:rPr>
+                <w:rFonts w:ascii="Times New Roman" w:hAnsi="Times New Roman" w:cs="Times New Roman"/>
+                <w:b/>
+                <w:bCs/>
+                <w:color w:val="000000"/>
+                <w:sz w:val="18"/>
+                <w:szCs w:val="18"/>
+              </w:rPr>
+            </w:pPr>
           </w:p>
         </w:tc>
         <w:tc>
@@ -22150,55 +22110,18 @@
             <w:shd w:val="clear" w:color="auto" w:fill="auto"/>
             <w:noWrap/>
             <w:vAlign w:val="center"/>
-            <w:hideMark/>
-          </w:tcPr>
-          <w:p>
-            <w:pPr>
-              <w:rPr>
-                <w:rFonts w:ascii="Times New Roman" w:hAnsi="Times New Roman" w:cs="Times New Roman"/>
-                <w:b/>
-                <w:bCs/>
-                <w:color w:val="000000"/>
-                <w:sz w:val="18"/>
-                <w:szCs w:val="18"/>
-              </w:rPr>
-            </w:pPr>
-            <w:r>
-              <w:rPr>
-                <w:rFonts w:ascii="Times New Roman" w:hAnsi="Times New Roman" w:cs="Times New Roman"/>
-                <w:b/>
-                <w:bCs/>
-                <w:color w:val="000000"/>
-                <w:sz w:val="18"/>
-                <w:szCs w:val="18"/>
-              </w:rPr>
-              <w:t>0.19 (</w:t>
-            </w:r>
-            <w:proofErr w:type="gramStart"/>
-            <w:r>
-              <w:rPr>
-                <w:rFonts w:ascii="Times New Roman" w:hAnsi="Times New Roman" w:cs="Times New Roman"/>
-                <w:b/>
-                <w:bCs/>
-                <w:color w:val="000000"/>
-                <w:sz w:val="18"/>
-                <w:szCs w:val="18"/>
-              </w:rPr>
-              <w:t>0.02)</w:t>
-            </w:r>
-            <w:r>
-              <w:rPr>
-                <w:rFonts w:ascii="Times New Roman" w:hAnsi="Times New Roman" w:cs="Times New Roman"/>
-                <w:b/>
-                <w:bCs/>
-                <w:color w:val="000000"/>
-                <w:sz w:val="18"/>
-                <w:szCs w:val="18"/>
-                <w:vertAlign w:val="superscript"/>
-              </w:rPr>
-              <w:t>b</w:t>
-            </w:r>
-            <w:proofErr w:type="gramEnd"/>
+          </w:tcPr>
+          <w:p>
+            <w:pPr>
+              <w:rPr>
+                <w:rFonts w:ascii="Times New Roman" w:hAnsi="Times New Roman" w:cs="Times New Roman"/>
+                <w:b/>
+                <w:bCs/>
+                <w:color w:val="000000"/>
+                <w:sz w:val="18"/>
+                <w:szCs w:val="18"/>
+              </w:rPr>
+            </w:pPr>
           </w:p>
         </w:tc>
         <w:tc>
@@ -22213,30 +22136,18 @@
             <w:shd w:val="clear" w:color="auto" w:fill="auto"/>
             <w:noWrap/>
             <w:vAlign w:val="center"/>
-            <w:hideMark/>
-          </w:tcPr>
-          <w:p>
-            <w:pPr>
-              <w:rPr>
-                <w:rFonts w:ascii="Times New Roman" w:hAnsi="Times New Roman" w:cs="Times New Roman"/>
-                <w:b/>
-                <w:bCs/>
-                <w:color w:val="000000"/>
-                <w:sz w:val="18"/>
-                <w:szCs w:val="18"/>
-              </w:rPr>
-            </w:pPr>
-            <w:r>
-              <w:rPr>
-                <w:rFonts w:ascii="Times New Roman" w:hAnsi="Times New Roman" w:cs="Times New Roman"/>
-                <w:b/>
-                <w:bCs/>
-                <w:color w:val="000000"/>
-                <w:sz w:val="18"/>
-                <w:szCs w:val="18"/>
-              </w:rPr>
-              <w:t>&lt;0.001, (F 2,8 = 38.3)</w:t>
-            </w:r>
+          </w:tcPr>
+          <w:p>
+            <w:pPr>
+              <w:rPr>
+                <w:rFonts w:ascii="Times New Roman" w:hAnsi="Times New Roman" w:cs="Times New Roman"/>
+                <w:b/>
+                <w:bCs/>
+                <w:color w:val="000000"/>
+                <w:sz w:val="18"/>
+                <w:szCs w:val="18"/>
+              </w:rPr>
+            </w:pPr>
           </w:p>
         </w:tc>
       </w:tr>
